--- a/NBA salary prediction document.docx
+++ b/NBA salary prediction document.docx
@@ -108,6 +108,23 @@
           <w:szCs w:val="24"/>
         </w:rPr>
         <w:t>Kinson Chow</w:t>
+      </w:r>
+    </w:p>
+    <w:p>
+      <w:pPr>
+        <w:rPr>
+          <w:rFonts w:ascii="Arial" w:hAnsi="Arial" w:cs="Arial"/>
+          <w:sz w:val="24"/>
+          <w:szCs w:val="24"/>
+        </w:rPr>
+      </w:pPr>
+      <w:r>
+        <w:rPr>
+          <w:rFonts w:ascii="Arial" w:hAnsi="Arial" w:cs="Arial"/>
+          <w:sz w:val="24"/>
+          <w:szCs w:val="24"/>
+        </w:rPr>
+        <w:t>Please read the report and access all the related documents through the following links.</w:t>
       </w:r>
     </w:p>
     <w:p>
@@ -134,25 +151,7 @@
             <w:sz w:val="24"/>
             <w:szCs w:val="24"/>
           </w:rPr>
-          <w:t>https://rpubs.com/Jamin/nba_player_</w:t>
-        </w:r>
-        <w:r>
-          <w:rPr>
-            <w:rStyle w:val="Hyperlink"/>
-            <w:rFonts w:ascii="Arial" w:hAnsi="Arial" w:cs="Arial"/>
-            <w:sz w:val="24"/>
-            <w:szCs w:val="24"/>
-          </w:rPr>
-          <w:t>s</w:t>
-        </w:r>
-        <w:r>
-          <w:rPr>
-            <w:rStyle w:val="Hyperlink"/>
-            <w:rFonts w:ascii="Arial" w:hAnsi="Arial" w:cs="Arial"/>
-            <w:sz w:val="24"/>
-            <w:szCs w:val="24"/>
-          </w:rPr>
-          <w:t>alary_202223</w:t>
+          <w:t>https://rpubs.com/Jamin/nba_player_salary_202223</w:t>
         </w:r>
       </w:hyperlink>
     </w:p>
@@ -252,87 +251,33 @@
           <w:sz w:val="20"/>
           <w:szCs w:val="20"/>
         </w:rPr>
-        <w:t xml:space="preserve">We found player statistics for 2021-2022 season and their respective salary in 2022-2023 season. We have </w:t>
-      </w:r>
-      <w:proofErr w:type="gramStart"/>
-      <w:r>
-        <w:rPr>
-          <w:rFonts w:ascii="Arial" w:hAnsi="Arial" w:cs="Arial"/>
-          <w:sz w:val="20"/>
-          <w:szCs w:val="20"/>
-        </w:rPr>
-        <w:t>collect</w:t>
-      </w:r>
-      <w:proofErr w:type="gramEnd"/>
-      <w:r>
-        <w:rPr>
-          <w:rFonts w:ascii="Arial" w:hAnsi="Arial" w:cs="Arial"/>
-          <w:sz w:val="20"/>
-          <w:szCs w:val="20"/>
-        </w:rPr>
-        <w:t xml:space="preserve"> the player statistics and salary of 384 NBA players that played in 2021-2022 and have salary in the 2022-23 season. The player statistics is collected from [Basketball </w:t>
-      </w:r>
-      <w:proofErr w:type="gramStart"/>
-      <w:r>
-        <w:rPr>
-          <w:rFonts w:ascii="Arial" w:hAnsi="Arial" w:cs="Arial"/>
-          <w:sz w:val="20"/>
-          <w:szCs w:val="20"/>
-        </w:rPr>
-        <w:t>Reference](</w:t>
-      </w:r>
-      <w:proofErr w:type="gramEnd"/>
-      <w:r>
-        <w:rPr>
-          <w:rFonts w:ascii="Arial" w:hAnsi="Arial" w:cs="Arial"/>
-          <w:sz w:val="20"/>
-          <w:szCs w:val="20"/>
-        </w:rPr>
-        <w:t xml:space="preserve">https://www.basketball-reference.com/) and [NBA official website](https://www.nba.com/). The detailed links are listed below in the Source of files section.  </w:t>
-      </w:r>
-    </w:p>
-    <w:p>
-      <w:pPr>
-        <w:rPr>
-          <w:rFonts w:ascii="Arial" w:hAnsi="Arial" w:cs="Arial"/>
-          <w:sz w:val="20"/>
-          <w:szCs w:val="20"/>
-        </w:rPr>
-      </w:pPr>
-    </w:p>
-    <w:p>
-      <w:pPr>
-        <w:rPr>
-          <w:rFonts w:ascii="Arial" w:hAnsi="Arial" w:cs="Arial"/>
-          <w:sz w:val="20"/>
-          <w:szCs w:val="20"/>
-        </w:rPr>
-      </w:pPr>
-      <w:r>
-        <w:rPr>
-          <w:rFonts w:ascii="Arial" w:hAnsi="Arial" w:cs="Arial"/>
-          <w:sz w:val="20"/>
-          <w:szCs w:val="20"/>
-        </w:rPr>
-        <w:t xml:space="preserve">We started with merging the </w:t>
-      </w:r>
-      <w:proofErr w:type="spellStart"/>
-      <w:r>
-        <w:rPr>
-          <w:rFonts w:ascii="Arial" w:hAnsi="Arial" w:cs="Arial"/>
-          <w:sz w:val="20"/>
-          <w:szCs w:val="20"/>
-        </w:rPr>
-        <w:t>the</w:t>
-      </w:r>
-      <w:proofErr w:type="spellEnd"/>
-      <w:r>
-        <w:rPr>
-          <w:rFonts w:ascii="Arial" w:hAnsi="Arial" w:cs="Arial"/>
-          <w:sz w:val="20"/>
-          <w:szCs w:val="20"/>
-        </w:rPr>
-        <w:t xml:space="preserve"> data from different source and removing repeated variables.  </w:t>
+        <w:t xml:space="preserve">We found player statistics for 2021-2022 season and their respective salary in 2022-2023 season. We have collect the player statistics and salary of 384 NBA players that played in 2021-2022 and have salary in the 2022-23 season. The player statistics is collected from [Basketball Reference](https://www.basketball-reference.com/) and [NBA official website](https://www.nba.com/). The detailed links are listed below in the Source of files section.  </w:t>
+      </w:r>
+    </w:p>
+    <w:p>
+      <w:pPr>
+        <w:rPr>
+          <w:rFonts w:ascii="Arial" w:hAnsi="Arial" w:cs="Arial"/>
+          <w:sz w:val="20"/>
+          <w:szCs w:val="20"/>
+        </w:rPr>
+      </w:pPr>
+    </w:p>
+    <w:p>
+      <w:pPr>
+        <w:rPr>
+          <w:rFonts w:ascii="Arial" w:hAnsi="Arial" w:cs="Arial"/>
+          <w:sz w:val="20"/>
+          <w:szCs w:val="20"/>
+        </w:rPr>
+      </w:pPr>
+      <w:r>
+        <w:rPr>
+          <w:rFonts w:ascii="Arial" w:hAnsi="Arial" w:cs="Arial"/>
+          <w:sz w:val="20"/>
+          <w:szCs w:val="20"/>
+        </w:rPr>
+        <w:t xml:space="preserve">We started with merging the the data from different source and removing repeated variables.  </w:t>
       </w:r>
     </w:p>
     <w:p>
@@ -384,25 +329,7 @@
           <w:sz w:val="20"/>
           <w:szCs w:val="20"/>
         </w:rPr>
-        <w:t xml:space="preserve">In the modelling section, we use the RMSE score on the train set to determine the final model. We have </w:t>
-      </w:r>
-      <w:proofErr w:type="gramStart"/>
-      <w:r>
-        <w:rPr>
-          <w:rFonts w:ascii="Arial" w:hAnsi="Arial" w:cs="Arial"/>
-          <w:sz w:val="20"/>
-          <w:szCs w:val="20"/>
-        </w:rPr>
-        <w:t>10 fold</w:t>
-      </w:r>
-      <w:proofErr w:type="gramEnd"/>
-      <w:r>
-        <w:rPr>
-          <w:rFonts w:ascii="Arial" w:hAnsi="Arial" w:cs="Arial"/>
-          <w:sz w:val="20"/>
-          <w:szCs w:val="20"/>
-        </w:rPr>
-        <w:t xml:space="preserve"> cross validation on each model (the 10 fold all use RMSE to hyperparameter tuning). The root mean squared error (RMSE) is a measure of prediction error while R-squared is a measure of the proportion of variation explained by the model.  </w:t>
+        <w:t xml:space="preserve">In the modelling section, we use the RMSE score on the train set to determine the final model. We have 10 fold cross validation on each model (the 10 fold all use RMSE to hyperparameter tuning). The root mean squared error (RMSE) is a measure of prediction error while R-squared is a measure of the proportion of variation explained by the model.  </w:t>
       </w:r>
     </w:p>
     <w:p>
@@ -530,6 +457,7 @@
           <w:sz w:val="20"/>
           <w:szCs w:val="20"/>
         </w:rPr>
+        <w:lastRenderedPageBreak/>
         <w:t>* Random Forest (Train RMSE: 0.2264, R-squared: 0.7097)</w:t>
       </w:r>
     </w:p>
@@ -599,25 +527,7 @@
           <w:sz w:val="20"/>
           <w:szCs w:val="20"/>
         </w:rPr>
-        <w:t xml:space="preserve">In the interpretation part, we will mainly use linear regression and </w:t>
-      </w:r>
-      <w:proofErr w:type="gramStart"/>
-      <w:r>
-        <w:rPr>
-          <w:rFonts w:ascii="Arial" w:hAnsi="Arial" w:cs="Arial"/>
-          <w:sz w:val="20"/>
-          <w:szCs w:val="20"/>
-        </w:rPr>
-        <w:t>principle</w:t>
-      </w:r>
-      <w:proofErr w:type="gramEnd"/>
-      <w:r>
-        <w:rPr>
-          <w:rFonts w:ascii="Arial" w:hAnsi="Arial" w:cs="Arial"/>
-          <w:sz w:val="20"/>
-          <w:szCs w:val="20"/>
-        </w:rPr>
-        <w:t xml:space="preserve"> component analysis to analyse. We will not use the random forest model as it is hard to give interpretation on a random forest model.</w:t>
+        <w:t>In the interpretation part, we will mainly use linear regression and principle component analysis to analyse. We will not use the random forest model as it is hard to give interpretation on a random forest model.</w:t>
       </w:r>
     </w:p>
     <w:p>
@@ -1416,6 +1326,21 @@
 </file>
 
 <file path=customXml/item1.xml><?xml version="1.0" encoding="utf-8"?>
+<p:properties xmlns:p="http://schemas.microsoft.com/office/2006/metadata/properties" xmlns:xsi="http://www.w3.org/2001/XMLSchema-instance" xmlns:pc="http://schemas.microsoft.com/office/infopath/2007/PartnerControls">
+  <documentManagement/>
+</p:properties>
+</file>
+
+<file path=customXml/item2.xml><?xml version="1.0" encoding="utf-8"?>
+<?mso-contentType ?>
+<FormTemplates xmlns="http://schemas.microsoft.com/sharepoint/v3/contenttype/forms">
+  <Display>DocumentLibraryForm</Display>
+  <Edit>DocumentLibraryForm</Edit>
+  <New>DocumentLibraryForm</New>
+</FormTemplates>
+</file>
+
+<file path=customXml/item3.xml><?xml version="1.0" encoding="utf-8"?>
 <ct:contentTypeSchema xmlns:ct="http://schemas.microsoft.com/office/2006/metadata/contentType" xmlns:ma="http://schemas.microsoft.com/office/2006/metadata/properties/metaAttributes" ct:_="" ma:_="" ma:contentTypeName="Document" ma:contentTypeID="0x010100DF2A8EE3DC32BB4DA6382C87EA257E22" ma:contentTypeVersion="10" ma:contentTypeDescription="Create a new document." ma:contentTypeScope="" ma:versionID="0ce7f02f8226ec648920b7d8c2c33f1c">
   <xsd:schema xmlns:xsd="http://www.w3.org/2001/XMLSchema" xmlns:xs="http://www.w3.org/2001/XMLSchema" xmlns:p="http://schemas.microsoft.com/office/2006/metadata/properties" xmlns:ns3="b22cff08-cba7-4d27-8bfd-37b365575678" xmlns:ns4="fb842b65-5275-42cd-bb0e-f6f971ef7772" targetNamespace="http://schemas.microsoft.com/office/2006/metadata/properties" ma:root="true" ma:fieldsID="3f4b6be08d7fd231c78388d3c1527a4a" ns3:_="" ns4:_="">
     <xsd:import namespace="b22cff08-cba7-4d27-8bfd-37b365575678"/>
@@ -1618,22 +1543,24 @@
 </ct:contentTypeSchema>
 </file>
 
-<file path=customXml/item2.xml><?xml version="1.0" encoding="utf-8"?>
-<?mso-contentType ?>
-<FormTemplates xmlns="http://schemas.microsoft.com/sharepoint/v3/contenttype/forms">
-  <Display>DocumentLibraryForm</Display>
-  <Edit>DocumentLibraryForm</Edit>
-  <New>DocumentLibraryForm</New>
-</FormTemplates>
+<file path=customXml/itemProps1.xml><?xml version="1.0" encoding="utf-8"?>
+<ds:datastoreItem xmlns:ds="http://schemas.openxmlformats.org/officeDocument/2006/customXml" ds:itemID="{6E8DEA81-D031-4CEE-A4D9-C4F2A5137B68}">
+  <ds:schemaRefs>
+    <ds:schemaRef ds:uri="http://schemas.microsoft.com/office/2006/metadata/properties"/>
+    <ds:schemaRef ds:uri="http://schemas.microsoft.com/office/infopath/2007/PartnerControls"/>
+  </ds:schemaRefs>
+</ds:datastoreItem>
 </file>
 
-<file path=customXml/item3.xml><?xml version="1.0" encoding="utf-8"?>
-<p:properties xmlns:p="http://schemas.microsoft.com/office/2006/metadata/properties" xmlns:xsi="http://www.w3.org/2001/XMLSchema-instance" xmlns:pc="http://schemas.microsoft.com/office/infopath/2007/PartnerControls">
-  <documentManagement/>
-</p:properties>
+<file path=customXml/itemProps2.xml><?xml version="1.0" encoding="utf-8"?>
+<ds:datastoreItem xmlns:ds="http://schemas.openxmlformats.org/officeDocument/2006/customXml" ds:itemID="{4941C8EF-EA4E-4659-A81A-1C4C2F790EC5}">
+  <ds:schemaRefs>
+    <ds:schemaRef ds:uri="http://schemas.microsoft.com/sharepoint/v3/contenttype/forms"/>
+  </ds:schemaRefs>
+</ds:datastoreItem>
 </file>
 
-<file path=customXml/itemProps1.xml><?xml version="1.0" encoding="utf-8"?>
+<file path=customXml/itemProps3.xml><?xml version="1.0" encoding="utf-8"?>
 <ds:datastoreItem xmlns:ds="http://schemas.openxmlformats.org/officeDocument/2006/customXml" ds:itemID="{05736DA6-8F35-4541-B0EA-76DA11A3CFA9}">
   <ds:schemaRefs>
     <ds:schemaRef ds:uri="http://schemas.microsoft.com/office/2006/metadata/contentType"/>
@@ -1650,29 +1577,4 @@
     <ds:schemaRef ds:uri="http://schemas.microsoft.com/internal/obd"/>
   </ds:schemaRefs>
 </ds:datastoreItem>
-</file>
-
-<file path=customXml/itemProps2.xml><?xml version="1.0" encoding="utf-8"?>
-<ds:datastoreItem xmlns:ds="http://schemas.openxmlformats.org/officeDocument/2006/customXml" ds:itemID="{4941C8EF-EA4E-4659-A81A-1C4C2F790EC5}">
-  <ds:schemaRefs>
-    <ds:schemaRef ds:uri="http://schemas.microsoft.com/sharepoint/v3/contenttype/forms"/>
-  </ds:schemaRefs>
-</ds:datastoreItem>
-</file>
-
-<file path=customXml/itemProps3.xml><?xml version="1.0" encoding="utf-8"?>
-<ds:datastoreItem xmlns:ds="http://schemas.openxmlformats.org/officeDocument/2006/customXml" ds:itemID="{6E8DEA81-D031-4CEE-A4D9-C4F2A5137B68}">
-  <ds:schemaRefs>
-    <ds:schemaRef ds:uri="http://purl.org/dc/dcmitype/"/>
-    <ds:schemaRef ds:uri="http://purl.org/dc/elements/1.1/"/>
-    <ds:schemaRef ds:uri="http://schemas.microsoft.com/office/2006/metadata/properties"/>
-    <ds:schemaRef ds:uri="http://purl.org/dc/terms/"/>
-    <ds:schemaRef ds:uri="b22cff08-cba7-4d27-8bfd-37b365575678"/>
-    <ds:schemaRef ds:uri="http://schemas.microsoft.com/office/infopath/2007/PartnerControls"/>
-    <ds:schemaRef ds:uri="http://www.w3.org/XML/1998/namespace"/>
-    <ds:schemaRef ds:uri="http://schemas.microsoft.com/office/2006/documentManagement/types"/>
-    <ds:schemaRef ds:uri="http://schemas.openxmlformats.org/package/2006/metadata/core-properties"/>
-    <ds:schemaRef ds:uri="fb842b65-5275-42cd-bb0e-f6f971ef7772"/>
-  </ds:schemaRefs>
-</ds:datastoreItem>
 </file>
--- a/NBA salary prediction document.docx
+++ b/NBA salary prediction document.docx
@@ -158,6 +158,7 @@
     <w:p>
       <w:pPr>
         <w:rPr>
+          <w:rStyle w:val="Hyperlink"/>
           <w:rFonts w:ascii="Arial" w:hAnsi="Arial" w:cs="Arial"/>
           <w:sz w:val="24"/>
           <w:szCs w:val="24"/>
@@ -196,6 +197,142 @@
       </w:pPr>
       <w:r>
         <w:rPr>
+          <w:rStyle w:val="Hyperlink"/>
+          <w:rFonts w:ascii="Arial" w:hAnsi="Arial" w:cs="Arial"/>
+          <w:color w:val="auto"/>
+          <w:sz w:val="24"/>
+          <w:szCs w:val="24"/>
+          <w:u w:val="none"/>
+        </w:rPr>
+        <w:t>Pdf</w:t>
+      </w:r>
+      <w:r>
+        <w:rPr>
+          <w:rStyle w:val="Hyperlink"/>
+          <w:rFonts w:ascii="Arial" w:hAnsi="Arial" w:cs="Arial"/>
+          <w:color w:val="auto"/>
+          <w:sz w:val="24"/>
+          <w:szCs w:val="24"/>
+          <w:u w:val="none"/>
+        </w:rPr>
+        <w:t xml:space="preserve"> document: </w:t>
+      </w:r>
+      <w:hyperlink r:id="rId9" w:history="1">
+        <w:r>
+          <w:rPr>
+            <w:rStyle w:val="Hyperlink"/>
+            <w:rFonts w:ascii="Arial" w:hAnsi="Arial" w:cs="Arial"/>
+            <w:sz w:val="24"/>
+            <w:szCs w:val="24"/>
+          </w:rPr>
+          <w:t>Click H</w:t>
+        </w:r>
+        <w:r>
+          <w:rPr>
+            <w:rStyle w:val="Hyperlink"/>
+            <w:rFonts w:ascii="Arial" w:hAnsi="Arial" w:cs="Arial"/>
+            <w:sz w:val="24"/>
+            <w:szCs w:val="24"/>
+          </w:rPr>
+          <w:t>e</w:t>
+        </w:r>
+        <w:r>
+          <w:rPr>
+            <w:rStyle w:val="Hyperlink"/>
+            <w:rFonts w:ascii="Arial" w:hAnsi="Arial" w:cs="Arial"/>
+            <w:sz w:val="24"/>
+            <w:szCs w:val="24"/>
+          </w:rPr>
+          <w:t>re</w:t>
+        </w:r>
+      </w:hyperlink>
+      <w:r>
+        <w:rPr>
+          <w:rStyle w:val="Hyperlink"/>
+          <w:rFonts w:ascii="Arial" w:hAnsi="Arial" w:cs="Arial"/>
+          <w:color w:val="auto"/>
+          <w:sz w:val="24"/>
+          <w:szCs w:val="24"/>
+          <w:u w:val="none"/>
+        </w:rPr>
+        <w:t xml:space="preserve"> / </w:t>
+      </w:r>
+      <w:bookmarkStart w:id="0" w:name="_Hlk111919548"/>
+      <w:r>
+        <w:rPr>
+          <w:rStyle w:val="Hyperlink"/>
+          <w:rFonts w:ascii="Arial" w:hAnsi="Arial" w:cs="Arial"/>
+          <w:color w:val="auto"/>
+          <w:sz w:val="24"/>
+          <w:szCs w:val="24"/>
+          <w:u w:val="none"/>
+        </w:rPr>
+        <w:fldChar w:fldCharType="begin"/>
+      </w:r>
+      <w:r>
+        <w:rPr>
+          <w:rStyle w:val="Hyperlink"/>
+          <w:rFonts w:ascii="Arial" w:hAnsi="Arial" w:cs="Arial"/>
+          <w:color w:val="auto"/>
+          <w:sz w:val="24"/>
+          <w:szCs w:val="24"/>
+          <w:u w:val="none"/>
+        </w:rPr>
+        <w:instrText xml:space="preserve"> HYPERLINK "https://github.com/jamingreen/NBAPredictions/blob/main/NBA_Salary_pdf.pdf" </w:instrText>
+      </w:r>
+      <w:r>
+        <w:rPr>
+          <w:rStyle w:val="Hyperlink"/>
+          <w:rFonts w:ascii="Arial" w:hAnsi="Arial" w:cs="Arial"/>
+          <w:color w:val="auto"/>
+          <w:sz w:val="24"/>
+          <w:szCs w:val="24"/>
+          <w:u w:val="none"/>
+        </w:rPr>
+      </w:r>
+      <w:r>
+        <w:rPr>
+          <w:rStyle w:val="Hyperlink"/>
+          <w:rFonts w:ascii="Arial" w:hAnsi="Arial" w:cs="Arial"/>
+          <w:color w:val="auto"/>
+          <w:sz w:val="24"/>
+          <w:szCs w:val="24"/>
+          <w:u w:val="none"/>
+        </w:rPr>
+        <w:fldChar w:fldCharType="separate"/>
+      </w:r>
+      <w:r>
+        <w:rPr>
+          <w:rStyle w:val="Hyperlink"/>
+          <w:rFonts w:ascii="Arial" w:hAnsi="Arial" w:cs="Arial"/>
+          <w:sz w:val="24"/>
+          <w:szCs w:val="24"/>
+        </w:rPr>
+        <w:t>https://github.com/jamingreen/NBAPredictions/blob/main/NBA_Salary_pdf.pdf</w:t>
+      </w:r>
+      <w:bookmarkEnd w:id="0"/>
+      <w:r>
+        <w:rPr>
+          <w:rStyle w:val="Hyperlink"/>
+          <w:rFonts w:ascii="Arial" w:hAnsi="Arial" w:cs="Arial"/>
+          <w:color w:val="auto"/>
+          <w:sz w:val="24"/>
+          <w:szCs w:val="24"/>
+          <w:u w:val="none"/>
+        </w:rPr>
+        <w:fldChar w:fldCharType="end"/>
+      </w:r>
+    </w:p>
+    <w:p>
+      <w:pPr>
+        <w:rPr>
+          <w:rFonts w:ascii="Arial" w:hAnsi="Arial" w:cs="Arial"/>
+          <w:sz w:val="24"/>
+          <w:szCs w:val="24"/>
+        </w:rPr>
+      </w:pPr>
+      <w:r>
+        <w:rPr>
           <w:rFonts w:ascii="Arial" w:hAnsi="Arial" w:cs="Arial"/>
           <w:sz w:val="24"/>
           <w:szCs w:val="24"/>
@@ -277,7 +414,25 @@
           <w:sz w:val="20"/>
           <w:szCs w:val="20"/>
         </w:rPr>
-        <w:t xml:space="preserve">We started with merging the the data from different source and removing repeated variables.  </w:t>
+        <w:t xml:space="preserve">We started with merging the </w:t>
+      </w:r>
+      <w:proofErr w:type="spellStart"/>
+      <w:r>
+        <w:rPr>
+          <w:rFonts w:ascii="Arial" w:hAnsi="Arial" w:cs="Arial"/>
+          <w:sz w:val="20"/>
+          <w:szCs w:val="20"/>
+        </w:rPr>
+        <w:t>the</w:t>
+      </w:r>
+      <w:proofErr w:type="spellEnd"/>
+      <w:r>
+        <w:rPr>
+          <w:rFonts w:ascii="Arial" w:hAnsi="Arial" w:cs="Arial"/>
+          <w:sz w:val="20"/>
+          <w:szCs w:val="20"/>
+        </w:rPr>
+        <w:t xml:space="preserve"> data from different source and removing repeated variables.  </w:t>
       </w:r>
     </w:p>
     <w:p>
@@ -423,6 +578,7 @@
           <w:sz w:val="20"/>
           <w:szCs w:val="20"/>
         </w:rPr>
+        <w:lastRenderedPageBreak/>
         <w:t>* Stepwise Regression (Train RMSE: 0.5072, R-squared: 0.7535)</w:t>
       </w:r>
     </w:p>
@@ -457,7 +613,6 @@
           <w:sz w:val="20"/>
           <w:szCs w:val="20"/>
         </w:rPr>
-        <w:lastRenderedPageBreak/>
         <w:t>* Random Forest (Train RMSE: 0.2264, R-squared: 0.7097)</w:t>
       </w:r>
     </w:p>
@@ -1326,21 +1481,6 @@
 </file>
 
 <file path=customXml/item1.xml><?xml version="1.0" encoding="utf-8"?>
-<p:properties xmlns:p="http://schemas.microsoft.com/office/2006/metadata/properties" xmlns:xsi="http://www.w3.org/2001/XMLSchema-instance" xmlns:pc="http://schemas.microsoft.com/office/infopath/2007/PartnerControls">
-  <documentManagement/>
-</p:properties>
-</file>
-
-<file path=customXml/item2.xml><?xml version="1.0" encoding="utf-8"?>
-<?mso-contentType ?>
-<FormTemplates xmlns="http://schemas.microsoft.com/sharepoint/v3/contenttype/forms">
-  <Display>DocumentLibraryForm</Display>
-  <Edit>DocumentLibraryForm</Edit>
-  <New>DocumentLibraryForm</New>
-</FormTemplates>
-</file>
-
-<file path=customXml/item3.xml><?xml version="1.0" encoding="utf-8"?>
 <ct:contentTypeSchema xmlns:ct="http://schemas.microsoft.com/office/2006/metadata/contentType" xmlns:ma="http://schemas.microsoft.com/office/2006/metadata/properties/metaAttributes" ct:_="" ma:_="" ma:contentTypeName="Document" ma:contentTypeID="0x010100DF2A8EE3DC32BB4DA6382C87EA257E22" ma:contentTypeVersion="10" ma:contentTypeDescription="Create a new document." ma:contentTypeScope="" ma:versionID="0ce7f02f8226ec648920b7d8c2c33f1c">
   <xsd:schema xmlns:xsd="http://www.w3.org/2001/XMLSchema" xmlns:xs="http://www.w3.org/2001/XMLSchema" xmlns:p="http://schemas.microsoft.com/office/2006/metadata/properties" xmlns:ns3="b22cff08-cba7-4d27-8bfd-37b365575678" xmlns:ns4="fb842b65-5275-42cd-bb0e-f6f971ef7772" targetNamespace="http://schemas.microsoft.com/office/2006/metadata/properties" ma:root="true" ma:fieldsID="3f4b6be08d7fd231c78388d3c1527a4a" ns3:_="" ns4:_="">
     <xsd:import namespace="b22cff08-cba7-4d27-8bfd-37b365575678"/>
@@ -1543,24 +1683,22 @@
 </ct:contentTypeSchema>
 </file>
 
-<file path=customXml/itemProps1.xml><?xml version="1.0" encoding="utf-8"?>
-<ds:datastoreItem xmlns:ds="http://schemas.openxmlformats.org/officeDocument/2006/customXml" ds:itemID="{6E8DEA81-D031-4CEE-A4D9-C4F2A5137B68}">
-  <ds:schemaRefs>
-    <ds:schemaRef ds:uri="http://schemas.microsoft.com/office/2006/metadata/properties"/>
-    <ds:schemaRef ds:uri="http://schemas.microsoft.com/office/infopath/2007/PartnerControls"/>
-  </ds:schemaRefs>
-</ds:datastoreItem>
+<file path=customXml/item2.xml><?xml version="1.0" encoding="utf-8"?>
+<?mso-contentType ?>
+<FormTemplates xmlns="http://schemas.microsoft.com/sharepoint/v3/contenttype/forms">
+  <Display>DocumentLibraryForm</Display>
+  <Edit>DocumentLibraryForm</Edit>
+  <New>DocumentLibraryForm</New>
+</FormTemplates>
 </file>
 
-<file path=customXml/itemProps2.xml><?xml version="1.0" encoding="utf-8"?>
-<ds:datastoreItem xmlns:ds="http://schemas.openxmlformats.org/officeDocument/2006/customXml" ds:itemID="{4941C8EF-EA4E-4659-A81A-1C4C2F790EC5}">
-  <ds:schemaRefs>
-    <ds:schemaRef ds:uri="http://schemas.microsoft.com/sharepoint/v3/contenttype/forms"/>
-  </ds:schemaRefs>
-</ds:datastoreItem>
+<file path=customXml/item3.xml><?xml version="1.0" encoding="utf-8"?>
+<p:properties xmlns:p="http://schemas.microsoft.com/office/2006/metadata/properties" xmlns:xsi="http://www.w3.org/2001/XMLSchema-instance" xmlns:pc="http://schemas.microsoft.com/office/infopath/2007/PartnerControls">
+  <documentManagement/>
+</p:properties>
 </file>
 
-<file path=customXml/itemProps3.xml><?xml version="1.0" encoding="utf-8"?>
+<file path=customXml/itemProps1.xml><?xml version="1.0" encoding="utf-8"?>
 <ds:datastoreItem xmlns:ds="http://schemas.openxmlformats.org/officeDocument/2006/customXml" ds:itemID="{05736DA6-8F35-4541-B0EA-76DA11A3CFA9}">
   <ds:schemaRefs>
     <ds:schemaRef ds:uri="http://schemas.microsoft.com/office/2006/metadata/contentType"/>
@@ -1577,4 +1715,21 @@
     <ds:schemaRef ds:uri="http://schemas.microsoft.com/internal/obd"/>
   </ds:schemaRefs>
 </ds:datastoreItem>
+</file>
+
+<file path=customXml/itemProps2.xml><?xml version="1.0" encoding="utf-8"?>
+<ds:datastoreItem xmlns:ds="http://schemas.openxmlformats.org/officeDocument/2006/customXml" ds:itemID="{4941C8EF-EA4E-4659-A81A-1C4C2F790EC5}">
+  <ds:schemaRefs>
+    <ds:schemaRef ds:uri="http://schemas.microsoft.com/sharepoint/v3/contenttype/forms"/>
+  </ds:schemaRefs>
+</ds:datastoreItem>
+</file>
+
+<file path=customXml/itemProps3.xml><?xml version="1.0" encoding="utf-8"?>
+<ds:datastoreItem xmlns:ds="http://schemas.openxmlformats.org/officeDocument/2006/customXml" ds:itemID="{6E8DEA81-D031-4CEE-A4D9-C4F2A5137B68}">
+  <ds:schemaRefs>
+    <ds:schemaRef ds:uri="http://schemas.microsoft.com/office/2006/metadata/properties"/>
+    <ds:schemaRef ds:uri="http://schemas.microsoft.com/office/infopath/2007/PartnerControls"/>
+  </ds:schemaRefs>
+</ds:datastoreItem>
 </file>
--- a/NBA salary prediction document.docx
+++ b/NBA salary prediction document.docx
@@ -217,35 +217,22 @@
         </w:rPr>
         <w:t xml:space="preserve"> document: </w:t>
       </w:r>
-      <w:hyperlink r:id="rId9" w:history="1">
-        <w:r>
-          <w:rPr>
-            <w:rStyle w:val="Hyperlink"/>
-            <w:rFonts w:ascii="Arial" w:hAnsi="Arial" w:cs="Arial"/>
-            <w:sz w:val="24"/>
-            <w:szCs w:val="24"/>
-          </w:rPr>
-          <w:t>Click H</w:t>
-        </w:r>
-        <w:r>
-          <w:rPr>
-            <w:rStyle w:val="Hyperlink"/>
-            <w:rFonts w:ascii="Arial" w:hAnsi="Arial" w:cs="Arial"/>
-            <w:sz w:val="24"/>
-            <w:szCs w:val="24"/>
-          </w:rPr>
-          <w:t>e</w:t>
-        </w:r>
-        <w:r>
-          <w:rPr>
-            <w:rStyle w:val="Hyperlink"/>
-            <w:rFonts w:ascii="Arial" w:hAnsi="Arial" w:cs="Arial"/>
-            <w:sz w:val="24"/>
-            <w:szCs w:val="24"/>
-          </w:rPr>
-          <w:t>re</w:t>
-        </w:r>
-      </w:hyperlink>
+      <w:r>
+        <w:rPr>
+          <w:rFonts w:ascii="Arial" w:hAnsi="Arial" w:cs="Arial"/>
+          <w:sz w:val="24"/>
+          <w:szCs w:val="24"/>
+        </w:rPr>
+        <w:t>NBA</w:t>
+      </w:r>
+      <w:r>
+        <w:rPr>
+          <w:rFonts w:ascii="Arial" w:hAnsi="Arial" w:cs="Arial"/>
+          <w:sz w:val="24"/>
+          <w:szCs w:val="24"/>
+        </w:rPr>
+        <w:t>_salary_pdf.pdf</w:t>
+      </w:r>
       <w:r>
         <w:rPr>
           <w:rStyle w:val="Hyperlink"/>
@@ -278,7 +265,7 @@
           <w:szCs w:val="24"/>
           <w:u w:val="none"/>
         </w:rPr>
-        <w:instrText xml:space="preserve"> HYPERLINK "https://github.com/jamingreen/NBAPredictions/blob/main/NBA_Salary_pdf.pdf" </w:instrText>
+        <w:instrText xml:space="preserve"> HYPERLINK "</w:instrText>
       </w:r>
       <w:r>
         <w:rPr>
@@ -289,6 +276,7 @@
           <w:szCs w:val="24"/>
           <w:u w:val="none"/>
         </w:rPr>
+        <w:instrText>https://github.com/jamingreen/NBAPredictions/blob/main/NBA_Salary_pdf.pdf</w:instrText>
       </w:r>
       <w:r>
         <w:rPr>
@@ -299,6 +287,17 @@
           <w:szCs w:val="24"/>
           <w:u w:val="none"/>
         </w:rPr>
+        <w:instrText xml:space="preserve">" </w:instrText>
+      </w:r>
+      <w:r>
+        <w:rPr>
+          <w:rStyle w:val="Hyperlink"/>
+          <w:rFonts w:ascii="Arial" w:hAnsi="Arial" w:cs="Arial"/>
+          <w:color w:val="auto"/>
+          <w:sz w:val="24"/>
+          <w:szCs w:val="24"/>
+          <w:u w:val="none"/>
+        </w:rPr>
         <w:fldChar w:fldCharType="separate"/>
       </w:r>
       <w:r>
@@ -414,25 +413,7 @@
           <w:sz w:val="20"/>
           <w:szCs w:val="20"/>
         </w:rPr>
-        <w:t xml:space="preserve">We started with merging the </w:t>
-      </w:r>
-      <w:proofErr w:type="spellStart"/>
-      <w:r>
-        <w:rPr>
-          <w:rFonts w:ascii="Arial" w:hAnsi="Arial" w:cs="Arial"/>
-          <w:sz w:val="20"/>
-          <w:szCs w:val="20"/>
-        </w:rPr>
-        <w:t>the</w:t>
-      </w:r>
-      <w:proofErr w:type="spellEnd"/>
-      <w:r>
-        <w:rPr>
-          <w:rFonts w:ascii="Arial" w:hAnsi="Arial" w:cs="Arial"/>
-          <w:sz w:val="20"/>
-          <w:szCs w:val="20"/>
-        </w:rPr>
-        <w:t xml:space="preserve"> data from different source and removing repeated variables.  </w:t>
+        <w:t xml:space="preserve">We started with merging the the data from different source and removing repeated variables.  </w:t>
       </w:r>
     </w:p>
     <w:p>
@@ -1481,6 +1462,21 @@
 </file>
 
 <file path=customXml/item1.xml><?xml version="1.0" encoding="utf-8"?>
+<p:properties xmlns:p="http://schemas.microsoft.com/office/2006/metadata/properties" xmlns:xsi="http://www.w3.org/2001/XMLSchema-instance" xmlns:pc="http://schemas.microsoft.com/office/infopath/2007/PartnerControls">
+  <documentManagement/>
+</p:properties>
+</file>
+
+<file path=customXml/item2.xml><?xml version="1.0" encoding="utf-8"?>
+<?mso-contentType ?>
+<FormTemplates xmlns="http://schemas.microsoft.com/sharepoint/v3/contenttype/forms">
+  <Display>DocumentLibraryForm</Display>
+  <Edit>DocumentLibraryForm</Edit>
+  <New>DocumentLibraryForm</New>
+</FormTemplates>
+</file>
+
+<file path=customXml/item3.xml><?xml version="1.0" encoding="utf-8"?>
 <ct:contentTypeSchema xmlns:ct="http://schemas.microsoft.com/office/2006/metadata/contentType" xmlns:ma="http://schemas.microsoft.com/office/2006/metadata/properties/metaAttributes" ct:_="" ma:_="" ma:contentTypeName="Document" ma:contentTypeID="0x010100DF2A8EE3DC32BB4DA6382C87EA257E22" ma:contentTypeVersion="10" ma:contentTypeDescription="Create a new document." ma:contentTypeScope="" ma:versionID="0ce7f02f8226ec648920b7d8c2c33f1c">
   <xsd:schema xmlns:xsd="http://www.w3.org/2001/XMLSchema" xmlns:xs="http://www.w3.org/2001/XMLSchema" xmlns:p="http://schemas.microsoft.com/office/2006/metadata/properties" xmlns:ns3="b22cff08-cba7-4d27-8bfd-37b365575678" xmlns:ns4="fb842b65-5275-42cd-bb0e-f6f971ef7772" targetNamespace="http://schemas.microsoft.com/office/2006/metadata/properties" ma:root="true" ma:fieldsID="3f4b6be08d7fd231c78388d3c1527a4a" ns3:_="" ns4:_="">
     <xsd:import namespace="b22cff08-cba7-4d27-8bfd-37b365575678"/>
@@ -1683,22 +1679,24 @@
 </ct:contentTypeSchema>
 </file>
 
-<file path=customXml/item2.xml><?xml version="1.0" encoding="utf-8"?>
-<?mso-contentType ?>
-<FormTemplates xmlns="http://schemas.microsoft.com/sharepoint/v3/contenttype/forms">
-  <Display>DocumentLibraryForm</Display>
-  <Edit>DocumentLibraryForm</Edit>
-  <New>DocumentLibraryForm</New>
-</FormTemplates>
+<file path=customXml/itemProps1.xml><?xml version="1.0" encoding="utf-8"?>
+<ds:datastoreItem xmlns:ds="http://schemas.openxmlformats.org/officeDocument/2006/customXml" ds:itemID="{6E8DEA81-D031-4CEE-A4D9-C4F2A5137B68}">
+  <ds:schemaRefs>
+    <ds:schemaRef ds:uri="http://schemas.microsoft.com/office/2006/metadata/properties"/>
+    <ds:schemaRef ds:uri="http://schemas.microsoft.com/office/infopath/2007/PartnerControls"/>
+  </ds:schemaRefs>
+</ds:datastoreItem>
 </file>
 
-<file path=customXml/item3.xml><?xml version="1.0" encoding="utf-8"?>
-<p:properties xmlns:p="http://schemas.microsoft.com/office/2006/metadata/properties" xmlns:xsi="http://www.w3.org/2001/XMLSchema-instance" xmlns:pc="http://schemas.microsoft.com/office/infopath/2007/PartnerControls">
-  <documentManagement/>
-</p:properties>
+<file path=customXml/itemProps2.xml><?xml version="1.0" encoding="utf-8"?>
+<ds:datastoreItem xmlns:ds="http://schemas.openxmlformats.org/officeDocument/2006/customXml" ds:itemID="{4941C8EF-EA4E-4659-A81A-1C4C2F790EC5}">
+  <ds:schemaRefs>
+    <ds:schemaRef ds:uri="http://schemas.microsoft.com/sharepoint/v3/contenttype/forms"/>
+  </ds:schemaRefs>
+</ds:datastoreItem>
 </file>
 
-<file path=customXml/itemProps1.xml><?xml version="1.0" encoding="utf-8"?>
+<file path=customXml/itemProps3.xml><?xml version="1.0" encoding="utf-8"?>
 <ds:datastoreItem xmlns:ds="http://schemas.openxmlformats.org/officeDocument/2006/customXml" ds:itemID="{05736DA6-8F35-4541-B0EA-76DA11A3CFA9}">
   <ds:schemaRefs>
     <ds:schemaRef ds:uri="http://schemas.microsoft.com/office/2006/metadata/contentType"/>
@@ -1715,21 +1713,4 @@
     <ds:schemaRef ds:uri="http://schemas.microsoft.com/internal/obd"/>
   </ds:schemaRefs>
 </ds:datastoreItem>
-</file>
-
-<file path=customXml/itemProps2.xml><?xml version="1.0" encoding="utf-8"?>
-<ds:datastoreItem xmlns:ds="http://schemas.openxmlformats.org/officeDocument/2006/customXml" ds:itemID="{4941C8EF-EA4E-4659-A81A-1C4C2F790EC5}">
-  <ds:schemaRefs>
-    <ds:schemaRef ds:uri="http://schemas.microsoft.com/sharepoint/v3/contenttype/forms"/>
-  </ds:schemaRefs>
-</ds:datastoreItem>
-</file>
-
-<file path=customXml/itemProps3.xml><?xml version="1.0" encoding="utf-8"?>
-<ds:datastoreItem xmlns:ds="http://schemas.openxmlformats.org/officeDocument/2006/customXml" ds:itemID="{6E8DEA81-D031-4CEE-A4D9-C4F2A5137B68}">
-  <ds:schemaRefs>
-    <ds:schemaRef ds:uri="http://schemas.microsoft.com/office/2006/metadata/properties"/>
-    <ds:schemaRef ds:uri="http://schemas.microsoft.com/office/infopath/2007/PartnerControls"/>
-  </ds:schemaRefs>
-</ds:datastoreItem>
 </file>